--- a/documentation/Practica/Otchet_PDP_Grinchick_v2.docx
+++ b/documentation/Practica/Otchet_PDP_Grinchick_v2.docx
@@ -291,65 +291,49 @@
                 <w:sz w:val="16"/>
                 <w:szCs w:val="16"/>
               </w:rPr>
-              <w:t>(</w:t>
-            </w:r>
-            <w:proofErr w:type="gramStart"/>
+              <w:t>(цифрой)                   (прописью)</w:t>
+            </w:r>
+          </w:p>
+        </w:tc>
+      </w:tr>
+      <w:tr>
+        <w:tc>
+          <w:tcPr>
+            <w:tcW w:w="4785" w:type="dxa"/>
+            <w:shd w:val="clear" w:color="auto" w:fill="auto"/>
+          </w:tcPr>
+          <w:p>
+            <w:pPr>
+              <w:ind w:firstLine="0"/>
+              <w:jc w:val="center"/>
+              <w:rPr>
+                <w:szCs w:val="28"/>
+              </w:rPr>
+            </w:pPr>
+          </w:p>
+        </w:tc>
+        <w:tc>
+          <w:tcPr>
+            <w:tcW w:w="4785" w:type="dxa"/>
+            <w:shd w:val="clear" w:color="auto" w:fill="auto"/>
+          </w:tcPr>
+          <w:p>
+            <w:pPr>
+              <w:ind w:firstLine="0"/>
+            </w:pPr>
+            <w:r>
+              <w:t>__________________________</w:t>
+            </w:r>
+          </w:p>
+          <w:p>
+            <w:pPr>
+              <w:ind w:firstLine="0"/>
+            </w:pPr>
             <w:r>
               <w:rPr>
                 <w:sz w:val="16"/>
                 <w:szCs w:val="16"/>
               </w:rPr>
-              <w:t xml:space="preserve">цифрой)   </w:t>
-            </w:r>
-            <w:proofErr w:type="gramEnd"/>
-            <w:r>
-              <w:rPr>
-                <w:sz w:val="16"/>
-                <w:szCs w:val="16"/>
-              </w:rPr>
-              <w:t xml:space="preserve">                (прописью)</w:t>
-            </w:r>
-          </w:p>
-        </w:tc>
-      </w:tr>
-      <w:tr>
-        <w:tc>
-          <w:tcPr>
-            <w:tcW w:w="4785" w:type="dxa"/>
-            <w:shd w:val="clear" w:color="auto" w:fill="auto"/>
-          </w:tcPr>
-          <w:p>
-            <w:pPr>
-              <w:ind w:firstLine="0"/>
-              <w:jc w:val="center"/>
-              <w:rPr>
-                <w:szCs w:val="28"/>
-              </w:rPr>
-            </w:pPr>
-          </w:p>
-        </w:tc>
-        <w:tc>
-          <w:tcPr>
-            <w:tcW w:w="4785" w:type="dxa"/>
-            <w:shd w:val="clear" w:color="auto" w:fill="auto"/>
-          </w:tcPr>
-          <w:p>
-            <w:pPr>
-              <w:ind w:firstLine="0"/>
-            </w:pPr>
-            <w:r>
-              <w:t>__________________________</w:t>
-            </w:r>
-          </w:p>
-          <w:p>
-            <w:pPr>
-              <w:ind w:firstLine="0"/>
-            </w:pPr>
-            <w:r>
-              <w:rPr>
-                <w:sz w:val="16"/>
-                <w:szCs w:val="16"/>
-              </w:rPr>
               <w:t>(подпись руководителя практики от БГУИР)</w:t>
             </w:r>
             <w:r>
@@ -488,30 +472,14 @@
         <w:rPr>
           <w:szCs w:val="24"/>
         </w:rPr>
-        <w:t>ЧПУП «Саха-</w:t>
-      </w:r>
-      <w:proofErr w:type="spellStart"/>
-      <w:r>
-        <w:rPr>
-          <w:szCs w:val="24"/>
-        </w:rPr>
-        <w:t>пром</w:t>
-      </w:r>
-      <w:proofErr w:type="spellEnd"/>
-      <w:r>
-        <w:rPr>
-          <w:szCs w:val="24"/>
-        </w:rPr>
-        <w:t xml:space="preserve">», </w:t>
-      </w:r>
-      <w:proofErr w:type="spellStart"/>
+        <w:t xml:space="preserve">ЧПУП «Саха-пром», </w:t>
+      </w:r>
       <w:r>
         <w:rPr>
           <w:szCs w:val="28"/>
         </w:rPr>
         <w:t>г.Минск</w:t>
       </w:r>
-      <w:proofErr w:type="spellEnd"/>
     </w:p>
     <w:p>
       <w:pPr>
@@ -763,19 +731,11 @@
                 <w:szCs w:val="28"/>
               </w:rPr>
             </w:pPr>
-            <w:proofErr w:type="spellStart"/>
             <w:r>
               <w:rPr>
                 <w:szCs w:val="24"/>
               </w:rPr>
-              <w:t>Можей</w:t>
-            </w:r>
-            <w:proofErr w:type="spellEnd"/>
-            <w:r>
-              <w:rPr>
-                <w:szCs w:val="24"/>
-              </w:rPr>
-              <w:t xml:space="preserve"> Н.</w:t>
+              <w:t>Можей Н.</w:t>
             </w:r>
             <w:r>
               <w:rPr>
@@ -1245,14 +1205,12 @@
                 <w:sz w:val="24"/>
               </w:rPr>
             </w:pPr>
-            <w:proofErr w:type="spellStart"/>
             <w:r>
               <w:rPr>
                 <w:sz w:val="24"/>
               </w:rPr>
               <w:t>Н.В.Лапицкая</w:t>
             </w:r>
-            <w:proofErr w:type="spellEnd"/>
           </w:p>
         </w:tc>
       </w:tr>
@@ -1479,52 +1437,14 @@
                 <w:sz w:val="24"/>
               </w:rPr>
             </w:pPr>
-            <w:proofErr w:type="spellStart"/>
             <w:r>
               <w:rPr>
                 <w:b/>
                 <w:sz w:val="24"/>
                 <w:lang w:val="en-US"/>
               </w:rPr>
-              <w:t>Гринчика</w:t>
-            </w:r>
-            <w:proofErr w:type="spellEnd"/>
-            <w:r>
-              <w:rPr>
-                <w:b/>
-                <w:sz w:val="24"/>
-                <w:lang w:val="en-US"/>
-              </w:rPr>
-              <w:t xml:space="preserve"> </w:t>
-            </w:r>
-            <w:proofErr w:type="spellStart"/>
-            <w:r>
-              <w:rPr>
-                <w:b/>
-                <w:sz w:val="24"/>
-                <w:lang w:val="en-US"/>
-              </w:rPr>
-              <w:t>Всеволода</w:t>
-            </w:r>
-            <w:proofErr w:type="spellEnd"/>
-            <w:r>
-              <w:rPr>
-                <w:b/>
-                <w:sz w:val="24"/>
-                <w:lang w:val="en-US"/>
-              </w:rPr>
-              <w:t xml:space="preserve"> </w:t>
-            </w:r>
-            <w:proofErr w:type="spellStart"/>
-            <w:r>
-              <w:rPr>
-                <w:b/>
-                <w:sz w:val="24"/>
-                <w:lang w:val="en-US"/>
-              </w:rPr>
-              <w:t>Владимировича</w:t>
-            </w:r>
-            <w:proofErr w:type="spellEnd"/>
+              <w:t>Гринчика Всеволода Владимировича</w:t>
+            </w:r>
           </w:p>
         </w:tc>
       </w:tr>
@@ -2070,21 +1990,7 @@
               <w:rPr>
                 <w:sz w:val="24"/>
               </w:rPr>
-              <w:t xml:space="preserve">ОС </w:t>
-            </w:r>
-            <w:proofErr w:type="spellStart"/>
-            <w:r>
-              <w:rPr>
-                <w:sz w:val="24"/>
-              </w:rPr>
-              <w:t>Ubuntu</w:t>
-            </w:r>
-            <w:proofErr w:type="spellEnd"/>
-            <w:r>
-              <w:rPr>
-                <w:sz w:val="24"/>
-              </w:rPr>
-              <w:t xml:space="preserve"> 18.04</w:t>
+              <w:t>ОС Ubuntu 18.04</w:t>
             </w:r>
             <w:r>
               <w:rPr>
@@ -2307,21 +2213,7 @@
               <w:rPr>
                 <w:sz w:val="24"/>
               </w:rPr>
-              <w:t xml:space="preserve">Назначение разработки: хранение и распространение аудио версий литературных </w:t>
-            </w:r>
-            <w:proofErr w:type="spellStart"/>
-            <w:r>
-              <w:rPr>
-                <w:sz w:val="24"/>
-              </w:rPr>
-              <w:t>произве</w:t>
-            </w:r>
-            <w:proofErr w:type="spellEnd"/>
-            <w:r>
-              <w:rPr>
-                <w:sz w:val="24"/>
-              </w:rPr>
-              <w:t>-</w:t>
+              <w:t>Назначение разработки: хранение и распространение аудио версий литературных произве-</w:t>
             </w:r>
           </w:p>
         </w:tc>
@@ -2346,19 +2238,11 @@
                 <w:sz w:val="24"/>
               </w:rPr>
             </w:pPr>
-            <w:proofErr w:type="spellStart"/>
-            <w:r>
-              <w:rPr>
-                <w:sz w:val="24"/>
-              </w:rPr>
-              <w:t>дений</w:t>
-            </w:r>
-            <w:proofErr w:type="spellEnd"/>
-            <w:r>
-              <w:rPr>
-                <w:sz w:val="24"/>
-              </w:rPr>
-              <w:t xml:space="preserve"> в сети интернет, а также их синтез программными методами.</w:t>
+            <w:r>
+              <w:rPr>
+                <w:sz w:val="24"/>
+              </w:rPr>
+              <w:t>дений в сети интернет, а также их синтез программными методами.</w:t>
             </w:r>
           </w:p>
         </w:tc>
@@ -3241,21 +3125,7 @@
               <w:rPr>
                 <w:sz w:val="24"/>
               </w:rPr>
-              <w:t xml:space="preserve">6. Содержание задания по </w:t>
-            </w:r>
-            <w:proofErr w:type="spellStart"/>
-            <w:r>
-              <w:rPr>
-                <w:sz w:val="24"/>
-              </w:rPr>
-              <w:t>технико</w:t>
-            </w:r>
-            <w:proofErr w:type="spellEnd"/>
-            <w:r>
-              <w:rPr>
-                <w:sz w:val="24"/>
-              </w:rPr>
-              <w:t>–экономическому обоснованию</w:t>
+              <w:t>6. Содержание задания по технико–экономическому обоснованию</w:t>
             </w:r>
           </w:p>
         </w:tc>
@@ -3398,7 +3268,6 @@
                 <w:sz w:val="24"/>
               </w:rPr>
             </w:pPr>
-            <w:proofErr w:type="gramStart"/>
             <w:r>
               <w:rPr>
                 <w:sz w:val="24"/>
@@ -3409,14 +3278,7 @@
               <w:rPr>
                 <w:sz w:val="24"/>
               </w:rPr>
-              <w:t>.</w:t>
-            </w:r>
-            <w:proofErr w:type="gramEnd"/>
-            <w:r>
-              <w:rPr>
-                <w:sz w:val="24"/>
-              </w:rPr>
-              <w:t xml:space="preserve"> </w:t>
+              <w:t xml:space="preserve">. </w:t>
             </w:r>
             <w:r>
               <w:rPr>
@@ -4550,21 +4412,7 @@
               <w:rPr>
                 <w:sz w:val="24"/>
               </w:rPr>
-              <w:t xml:space="preserve">/Н.П. </w:t>
-            </w:r>
-            <w:proofErr w:type="spellStart"/>
-            <w:r>
-              <w:rPr>
-                <w:sz w:val="24"/>
-              </w:rPr>
-              <w:t>Можей</w:t>
-            </w:r>
-            <w:proofErr w:type="spellEnd"/>
-            <w:r>
-              <w:rPr>
-                <w:sz w:val="24"/>
-              </w:rPr>
-              <w:t>/</w:t>
+              <w:t>/Н.П. Можей/</w:t>
             </w:r>
           </w:p>
         </w:tc>
@@ -5840,11 +5688,9 @@
       <w:r>
         <w:t xml:space="preserve"> </w:t>
       </w:r>
-      <w:proofErr w:type="spellStart"/>
       <w:r>
         <w:t>Model-View-Controller</w:t>
       </w:r>
-      <w:proofErr w:type="spellEnd"/>
       <w:r>
         <w:t xml:space="preserve"> </w:t>
       </w:r>
@@ -5901,24 +5747,11 @@
       <w:pPr>
         <w:pStyle w:val="a5"/>
       </w:pPr>
-      <w:proofErr w:type="spellStart"/>
       <w:r>
         <w:t>Аудиокн</w:t>
       </w:r>
       <w:r>
-        <w:t>и́га</w:t>
-      </w:r>
-      <w:proofErr w:type="spellEnd"/>
-      <w:r>
-        <w:t xml:space="preserve"> (от лат. </w:t>
-      </w:r>
-      <w:proofErr w:type="spellStart"/>
-      <w:r>
-        <w:t>audio</w:t>
-      </w:r>
-      <w:proofErr w:type="spellEnd"/>
-      <w:r>
-        <w:t xml:space="preserve"> «слушать»</w:t>
+        <w:t>и́га (от лат. audio «слушать»</w:t>
       </w:r>
       <w:r>
         <w:t>) — озвученное литературное произведение</w:t>
@@ -6576,13 +6409,8 @@
         <w:pStyle w:val="a0"/>
         <w:ind w:left="0" w:firstLine="698"/>
       </w:pPr>
-      <w:proofErr w:type="spellStart"/>
-      <w:r>
-        <w:t>аудиоформаты</w:t>
-      </w:r>
-      <w:proofErr w:type="spellEnd"/>
-      <w:r>
-        <w:t xml:space="preserve">, например, MP3; </w:t>
+      <w:r>
+        <w:t xml:space="preserve">аудиоформаты, например, MP3; </w:t>
       </w:r>
     </w:p>
     <w:p>
@@ -6631,15 +6459,7 @@
         </w:rPr>
       </w:pPr>
       <w:r>
-        <w:t xml:space="preserve">Таким образом разрабатываемое в рамках данного дипломного проекта приложение может быть определено как электронная библиотека, хранящая документы в </w:t>
-      </w:r>
-      <w:proofErr w:type="spellStart"/>
-      <w:r>
-        <w:t>аудиоформате</w:t>
-      </w:r>
-      <w:proofErr w:type="spellEnd"/>
-      <w:r>
-        <w:t>. А принципы, изложенные ранее, могут применятся при разработке технического задания к приложению.</w:t>
+        <w:t>Таким образом разрабатываемое в рамках данного дипломного проекта приложение может быть определено как электронная библиотека, хранящая документы в аудиоформате. А принципы, изложенные ранее, могут применятся при разработке технического задания к приложению.</w:t>
       </w:r>
     </w:p>
     <w:p>
@@ -6695,21 +6515,11 @@
         <w:pStyle w:val="a5"/>
       </w:pPr>
       <w:r>
-        <w:t xml:space="preserve">Все существующие в настоящее время методы синтеза человеческой речи основаны на использовании двух моделей — модели компилятивного синтеза и </w:t>
-      </w:r>
-      <w:proofErr w:type="spellStart"/>
-      <w:r>
-        <w:t>формантно</w:t>
-      </w:r>
-      <w:proofErr w:type="spellEnd"/>
-      <w:r>
-        <w:t xml:space="preserve">-голосовой </w:t>
-      </w:r>
-      <w:proofErr w:type="gramStart"/>
-      <w:r>
-        <w:t>модели..</w:t>
-      </w:r>
-      <w:proofErr w:type="gramEnd"/>
+        <w:t xml:space="preserve">Все существующие в настоящее время методы синтеза человеческой речи основаны на использовании двух моделей — модели компилятивного синтеза и формантно-голосовой </w:t>
+      </w:r>
+      <w:r>
+        <w:t>модели.</w:t>
+      </w:r>
     </w:p>
     <w:p>
       <w:pPr>
@@ -6729,27 +6539,14 @@
       <w:pPr>
         <w:pStyle w:val="a5"/>
       </w:pPr>
-      <w:proofErr w:type="spellStart"/>
-      <w:r>
-        <w:t>Формантно</w:t>
-      </w:r>
-      <w:proofErr w:type="spellEnd"/>
-      <w:r>
-        <w:t>-голосовая модель основана на моделировании речевого тракта человека. При форматном методе, моделируется результат физиологических процессов образования речи: акустически</w:t>
+      <w:r>
+        <w:t>Формантно-голосовая модель основана на моделировании речевого тракта человека. При форматном методе, моделируется результат физиологических процессов образования речи: акустически</w:t>
       </w:r>
       <w:r>
         <w:t>е характеристики речевой волны[5</w:t>
       </w:r>
       <w:r>
-        <w:t xml:space="preserve">]. Эта модель может быть реализована с применением нейронных сетей и допускает самообучение. К сожалению, ввиду сложности точного моделирования особенностей речевого тракта, а также учета интонационной модуляции речи </w:t>
-      </w:r>
-      <w:proofErr w:type="spellStart"/>
-      <w:r>
-        <w:t>формантно</w:t>
-      </w:r>
-      <w:proofErr w:type="spellEnd"/>
-      <w:r>
-        <w:t>-голосовая модель обладает относительно низкой точно</w:t>
+        <w:t>]. Эта модель может быть реализована с применением нейронных сетей и допускает самообучение. К сожалению, ввиду сложности точного моделирования особенностей речевого тракта, а также учета интонационной модуляции речи формантно-голосовая модель обладает относительно низкой точно</w:t>
       </w:r>
       <w:r>
         <w:t>стью синтезируемых звуков речи[4</w:t>
@@ -6764,18 +6561,10 @@
       </w:pPr>
       <w:r>
         <w:lastRenderedPageBreak/>
-        <w:t xml:space="preserve">При синтезе аудиокниг несомненным преимуществом пользуется компилятивная модель синтеза, поскольку она дает более выразительно звучание при условии наличия качественных образцов отдельных звуков, и при этом требует меньше вычислительных ресурсов нежели </w:t>
-      </w:r>
-      <w:proofErr w:type="spellStart"/>
-      <w:r>
-        <w:t>ф</w:t>
-      </w:r>
-      <w:r>
-        <w:t>ормантно</w:t>
-      </w:r>
-      <w:proofErr w:type="spellEnd"/>
-      <w:r>
-        <w:t>-голос</w:t>
+        <w:t>При синтезе аудиокниг несомненным преимуществом пользуется компилятивная модель синтеза, поскольку она дает более выразительно звучание при условии наличия качественных образцов отдельных звуков, и при этом требует меньше вычислительных ресурсов нежели ф</w:t>
+      </w:r>
+      <w:r>
+        <w:t>ормантно-голос</w:t>
       </w:r>
       <w:r>
         <w:t>овая.</w:t>
@@ -7002,15 +6791,13 @@
         <w:t>вать различные аудиокниги</w:t>
       </w:r>
       <w:r>
-        <w:t xml:space="preserve">. Здесь можно найти литературу на любой вкус: детективы, нон-фикшн, фантастика, сказки, любовные романы, </w:t>
-      </w:r>
-      <w:proofErr w:type="spellStart"/>
-      <w:r>
-        <w:t>аудиспектакли</w:t>
-      </w:r>
-      <w:proofErr w:type="spellEnd"/>
-      <w:r>
-        <w:t xml:space="preserve"> и другое. Есть возможность выбора</w:t>
+        <w:t>. Здесь можно найти литературу на любой вкус: детективы, нон-фикшн, фантастика, сказки, любовные романы, ауди</w:t>
+      </w:r>
+      <w:r>
+        <w:t>о</w:t>
+      </w:r>
+      <w:r>
+        <w:t>спектакли и другое. Есть возможность выбора</w:t>
       </w:r>
       <w:r>
         <w:t xml:space="preserve"> аудиокниг</w:t>
@@ -7185,25 +6972,21 @@
       <w:r>
         <w:t xml:space="preserve"> является «</w:t>
       </w:r>
-      <w:proofErr w:type="spellStart"/>
       <w:r>
         <w:rPr>
           <w:lang w:val="en-US"/>
         </w:rPr>
         <w:t>Baza</w:t>
       </w:r>
-      <w:proofErr w:type="spellEnd"/>
       <w:r>
         <w:t>-</w:t>
       </w:r>
-      <w:proofErr w:type="spellStart"/>
       <w:r>
         <w:rPr>
           <w:lang w:val="en-US"/>
         </w:rPr>
         <w:t>Knig</w:t>
       </w:r>
-      <w:proofErr w:type="spellEnd"/>
       <w:r>
         <w:t>» (рисунок 1.2) [7</w:t>
       </w:r>
@@ -7484,25 +7267,21 @@
       <w:r>
         <w:t>«</w:t>
       </w:r>
-      <w:proofErr w:type="spellStart"/>
       <w:r>
         <w:rPr>
           <w:lang w:val="en-US"/>
         </w:rPr>
         <w:t>Baza</w:t>
       </w:r>
-      <w:proofErr w:type="spellEnd"/>
       <w:r>
         <w:t>-</w:t>
       </w:r>
-      <w:proofErr w:type="spellStart"/>
       <w:r>
         <w:rPr>
           <w:lang w:val="en-US"/>
         </w:rPr>
         <w:t>Knig</w:t>
       </w:r>
-      <w:proofErr w:type="spellEnd"/>
       <w:r>
         <w:t>»</w:t>
       </w:r>
@@ -7707,21 +7486,7 @@
         <w:rPr>
           <w:spacing w:val="4"/>
         </w:rPr>
-        <w:t xml:space="preserve">Для них аудиокниги — это возможность приобщиться к миру читающих людей. Сегодня на сайте есть уйма книг: фантастика, научно-популярная, </w:t>
-      </w:r>
-      <w:proofErr w:type="gramStart"/>
-      <w:r>
-        <w:rPr>
-          <w:spacing w:val="4"/>
-        </w:rPr>
-        <w:t>детская,  приключение</w:t>
-      </w:r>
-      <w:proofErr w:type="gramEnd"/>
-      <w:r>
-        <w:rPr>
-          <w:spacing w:val="4"/>
-        </w:rPr>
-        <w:t>, биографии, де</w:t>
+        <w:t>Для них аудиокниги — это возможность приобщиться к миру читающих людей. Сегодня на сайте есть уйма книг: фантастика, научно-популярная, детская,  приключение, биографии, де</w:t>
       </w:r>
       <w:r>
         <w:rPr>
@@ -7951,7 +7716,6 @@
       <w:r>
         <w:t>«</w:t>
       </w:r>
-      <w:proofErr w:type="spellStart"/>
       <w:r>
         <w:rPr>
           <w:lang w:val="en-US"/>
@@ -7976,7 +7740,6 @@
         </w:rPr>
         <w:t>orker</w:t>
       </w:r>
-      <w:proofErr w:type="spellEnd"/>
       <w:r>
         <w:t>»</w:t>
       </w:r>
@@ -8102,89 +7865,90 @@
       <w:pPr>
         <w:pStyle w:val="a5"/>
       </w:pPr>
+      <w:r>
+        <w:lastRenderedPageBreak/>
+        <w:t>«</w:t>
+      </w:r>
+      <w:r>
+        <w:rPr>
+          <w:lang w:val="en-US"/>
+        </w:rPr>
+        <w:t>V</w:t>
+      </w:r>
+      <w:r>
+        <w:rPr>
+          <w:lang w:val="en-US"/>
+        </w:rPr>
+        <w:t>ox</w:t>
+      </w:r>
+      <w:r>
+        <w:rPr>
+          <w:lang w:val="en-US"/>
+        </w:rPr>
+        <w:t>W</w:t>
+      </w:r>
+      <w:r>
+        <w:rPr>
+          <w:lang w:val="en-US"/>
+        </w:rPr>
+        <w:t>orker</w:t>
+      </w:r>
+      <w:r>
+        <w:t xml:space="preserve">» </w:t>
+      </w:r>
+      <w:r>
+        <w:t>–</w:t>
+      </w:r>
+      <w:r>
+        <w:t xml:space="preserve"> э</w:t>
+      </w:r>
+      <w:r>
+        <w:t>то онлайн сервис для озвучки текста, который может переводить текст в аудиозапись</w:t>
+      </w:r>
+      <w:r>
+        <w:t>. Сайт адаптирован для любых гаджетов, поэтому удобно работать и с мобильной версией. Функционал приложения подразумевает озвучивание небольших фрагментов текста (до 1500 символов).</w:t>
+      </w:r>
+      <w:r>
+        <w:t xml:space="preserve"> </w:t>
+      </w:r>
+    </w:p>
+    <w:p>
+      <w:pPr>
+        <w:pStyle w:val="a5"/>
+      </w:pPr>
+      <w:r>
+        <w:t xml:space="preserve">Для синтеза речи можно выбрать мужской или женский голоса с разным тембром или акцентом. </w:t>
+      </w:r>
+      <w:r>
+        <w:t>Можно изменять скорость и высоту речи. Озвучивать можно тексты на русском и английском языках.</w:t>
+      </w:r>
+      <w:r>
+        <w:t xml:space="preserve"> </w:t>
+      </w:r>
+    </w:p>
+    <w:p>
+      <w:pPr>
+        <w:pStyle w:val="a5"/>
+      </w:pPr>
+      <w:r>
+        <w:t>Результат озвучки можно с</w:t>
+      </w:r>
+      <w:r>
+        <w:t>качать как</w:t>
+      </w:r>
+      <w:r>
+        <w:t xml:space="preserve"> файл формата mp3, самог</w:t>
+      </w:r>
+      <w:r>
+        <w:t>о популярного</w:t>
+      </w:r>
+      <w:r>
+        <w:t xml:space="preserve"> формата</w:t>
+      </w:r>
       <w:bookmarkStart w:id="8" w:name="_GoBack"/>
       <w:bookmarkEnd w:id="8"/>
       <w:r>
-        <w:lastRenderedPageBreak/>
-        <w:t>«</w:t>
-      </w:r>
-      <w:proofErr w:type="spellStart"/>
-      <w:r>
-        <w:rPr>
-          <w:lang w:val="en-US"/>
-        </w:rPr>
-        <w:t>V</w:t>
-      </w:r>
-      <w:r>
-        <w:rPr>
-          <w:lang w:val="en-US"/>
-        </w:rPr>
-        <w:t>ox</w:t>
-      </w:r>
-      <w:r>
-        <w:rPr>
-          <w:lang w:val="en-US"/>
-        </w:rPr>
-        <w:t>W</w:t>
-      </w:r>
-      <w:r>
-        <w:rPr>
-          <w:lang w:val="en-US"/>
-        </w:rPr>
-        <w:t>orker</w:t>
-      </w:r>
-      <w:proofErr w:type="spellEnd"/>
-      <w:r>
-        <w:t xml:space="preserve">» </w:t>
-      </w:r>
-      <w:r>
-        <w:t>–</w:t>
-      </w:r>
-      <w:r>
-        <w:t xml:space="preserve"> э</w:t>
-      </w:r>
-      <w:r>
-        <w:t>то онлайн сервис для озвучки текста, который может переводить текст в аудиозапись</w:t>
-      </w:r>
-      <w:r>
-        <w:t>. Сайт адаптирован для любых гаджетов, поэтому удобно работать и с мобильной версией. Функционал приложения подразумевает озвучивание небольших фрагментов текста (до 1500 символов).</w:t>
-      </w:r>
-      <w:r>
-        <w:t xml:space="preserve"> </w:t>
-      </w:r>
-    </w:p>
-    <w:p>
-      <w:pPr>
-        <w:pStyle w:val="a5"/>
-      </w:pPr>
-      <w:r>
-        <w:t xml:space="preserve">Для синтеза речи можно выбрать мужской или женский голоса с разным тембром или акцентом. </w:t>
-      </w:r>
-      <w:r>
-        <w:t>Можно изменять скорость и высоту речи. Озвучивать можно тексты на русском и английском языках.</w:t>
-      </w:r>
-      <w:r>
-        <w:t xml:space="preserve"> </w:t>
-      </w:r>
-    </w:p>
-    <w:p>
-      <w:pPr>
-        <w:pStyle w:val="a5"/>
-      </w:pPr>
-      <w:r>
-        <w:t>Результат озвучки можно с</w:t>
-      </w:r>
-      <w:r>
-        <w:t>качать как</w:t>
-      </w:r>
-      <w:r>
-        <w:t xml:space="preserve"> файл формата mp3, самог</w:t>
-      </w:r>
-      <w:r>
-        <w:t>о популярного</w:t>
-      </w:r>
-      <w:r>
-        <w:t xml:space="preserve"> формате для </w:t>
+        <w:t xml:space="preserve"> для </w:t>
       </w:r>
       <w:r>
         <w:t>аудио</w:t>
@@ -8308,7 +8072,6 @@
       <w:r>
         <w:t>«</w:t>
       </w:r>
-      <w:proofErr w:type="spellStart"/>
       <w:r>
         <w:rPr>
           <w:lang w:val="en-US"/>
@@ -8333,7 +8096,6 @@
         </w:rPr>
         <w:t>orker</w:t>
       </w:r>
-      <w:proofErr w:type="spellEnd"/>
       <w:r>
         <w:t>» удобный</w:t>
       </w:r>
@@ -8389,7 +8151,6 @@
         </w:rPr>
         <w:t>«</w:t>
       </w:r>
-      <w:proofErr w:type="spellStart"/>
       <w:r>
         <w:rPr>
           <w:spacing w:val="4"/>
@@ -8397,7 +8158,6 @@
         </w:rPr>
         <w:t>UniTools</w:t>
       </w:r>
-      <w:proofErr w:type="spellEnd"/>
       <w:r>
         <w:rPr>
           <w:spacing w:val="4"/>
@@ -8529,14 +8289,12 @@
         </w:rPr>
         <w:t>«</w:t>
       </w:r>
-      <w:proofErr w:type="spellStart"/>
       <w:r>
         <w:rPr>
           <w:spacing w:val="4"/>
         </w:rPr>
         <w:t>Unitools</w:t>
       </w:r>
-      <w:proofErr w:type="spellEnd"/>
       <w:r>
         <w:rPr>
           <w:spacing w:val="4"/>
@@ -8809,14 +8567,12 @@
         </w:rPr>
         <w:t xml:space="preserve"> «</w:t>
       </w:r>
-      <w:proofErr w:type="spellStart"/>
       <w:r>
         <w:rPr>
           <w:spacing w:val="4"/>
         </w:rPr>
         <w:t>Unitools</w:t>
       </w:r>
-      <w:proofErr w:type="spellEnd"/>
       <w:r>
         <w:rPr>
           <w:spacing w:val="4"/>
@@ -8852,7 +8608,6 @@
         </w:rPr>
         <w:t>«</w:t>
       </w:r>
-      <w:proofErr w:type="spellStart"/>
       <w:r>
         <w:rPr>
           <w:spacing w:val="4"/>
@@ -8860,7 +8615,6 @@
         </w:rPr>
         <w:t>Zvukogram</w:t>
       </w:r>
-      <w:proofErr w:type="spellEnd"/>
       <w:r>
         <w:rPr>
           <w:spacing w:val="4"/>
@@ -8996,7 +8750,6 @@
         <w:lastRenderedPageBreak/>
         <w:t>«</w:t>
       </w:r>
-      <w:proofErr w:type="spellStart"/>
       <w:r>
         <w:rPr>
           <w:spacing w:val="4"/>
@@ -9004,7 +8757,6 @@
         </w:rPr>
         <w:t>Zvukogram</w:t>
       </w:r>
-      <w:proofErr w:type="spellEnd"/>
       <w:r>
         <w:rPr>
           <w:spacing w:val="4"/>
@@ -9138,7 +8890,6 @@
         </w:rPr>
         <w:t>В отличие от любых других приложений для озвучивания текста, «</w:t>
       </w:r>
-      <w:proofErr w:type="spellStart"/>
       <w:r>
         <w:rPr>
           <w:spacing w:val="4"/>
@@ -9146,7 +8897,6 @@
         </w:rPr>
         <w:t>Zvukogram</w:t>
       </w:r>
-      <w:proofErr w:type="spellEnd"/>
       <w:r>
         <w:rPr>
           <w:spacing w:val="4"/>
@@ -9305,7 +9055,6 @@
         </w:rPr>
         <w:t>«</w:t>
       </w:r>
-      <w:proofErr w:type="spellStart"/>
       <w:r>
         <w:rPr>
           <w:spacing w:val="4"/>
@@ -9313,7 +9062,6 @@
         </w:rPr>
         <w:t>Zvukogram</w:t>
       </w:r>
-      <w:proofErr w:type="spellEnd"/>
       <w:r>
         <w:rPr>
           <w:spacing w:val="4"/>
@@ -9722,66 +9470,58 @@
         <w:pStyle w:val="a5"/>
       </w:pPr>
       <w:r>
-        <w:t xml:space="preserve">При прохождении регистрации требуется удостовериться в корректности и уникальности введенного пользователем </w:t>
-      </w:r>
-      <w:proofErr w:type="spellStart"/>
-      <w:r>
-        <w:t>никнейма</w:t>
-      </w:r>
-      <w:proofErr w:type="spellEnd"/>
+        <w:t>При прохождении регистрации требуется удостовериться в корректности и уникальности введенного пользователем никнейма.</w:t>
+      </w:r>
+      <w:r>
+        <w:t xml:space="preserve"> В случае, если пользователь с таким никнеймом уже существует, должно отобразится сообщение об ошибке</w:t>
+      </w:r>
       <w:r>
         <w:t>.</w:t>
       </w:r>
       <w:r>
-        <w:t xml:space="preserve"> В случае, если пользователь с таким никнеймом уже существует, должно отобразится сообщение об ошибке</w:t>
-      </w:r>
-      <w:r>
+        <w:t xml:space="preserve"> </w:t>
+      </w:r>
+      <w:r>
+        <w:t>После окончания регистрации пользователь должен быть перенаправлен на авторизацию.</w:t>
+      </w:r>
+    </w:p>
+    <w:p>
+      <w:pPr>
+        <w:pStyle w:val="a5"/>
+      </w:pPr>
+    </w:p>
+    <w:p>
+      <w:pPr>
+        <w:pStyle w:val="a5"/>
+      </w:pPr>
+      <w:r>
+        <w:rPr>
+          <w:b/>
+        </w:rPr>
+        <w:t>1.3.</w:t>
+      </w:r>
+      <w:r>
+        <w:rPr>
+          <w:b/>
+        </w:rPr>
+        <w:t>2</w:t>
+      </w:r>
+      <w:r>
+        <w:rPr>
+          <w:b/>
+        </w:rPr>
         <w:t>.</w:t>
       </w:r>
       <w:r>
+        <w:rPr>
+          <w:b/>
+        </w:rPr>
+        <w:t>3</w:t>
+      </w:r>
+      <w:r>
         <w:t xml:space="preserve"> </w:t>
       </w:r>
       <w:r>
-        <w:t>После окончания регистрации пользователь должен быть перенаправлен на авторизацию.</w:t>
-      </w:r>
-    </w:p>
-    <w:p>
-      <w:pPr>
-        <w:pStyle w:val="a5"/>
-      </w:pPr>
-    </w:p>
-    <w:p>
-      <w:pPr>
-        <w:pStyle w:val="a5"/>
-      </w:pPr>
-      <w:r>
-        <w:rPr>
-          <w:b/>
-        </w:rPr>
-        <w:t>1.3.</w:t>
-      </w:r>
-      <w:r>
-        <w:rPr>
-          <w:b/>
-        </w:rPr>
-        <w:t>2</w:t>
-      </w:r>
-      <w:r>
-        <w:rPr>
-          <w:b/>
-        </w:rPr>
-        <w:t>.</w:t>
-      </w:r>
-      <w:r>
-        <w:rPr>
-          <w:b/>
-        </w:rPr>
-        <w:t>3</w:t>
-      </w:r>
-      <w:r>
-        <w:t xml:space="preserve"> </w:t>
-      </w:r>
-      <w:r>
         <w:t>Авторизация</w:t>
       </w:r>
     </w:p>
@@ -9790,15 +9530,7 @@
         <w:pStyle w:val="a5"/>
       </w:pPr>
       <w:r>
-        <w:t xml:space="preserve">При прохождении авторизации требуется удостовериться в корректности введённого пользователем </w:t>
-      </w:r>
-      <w:proofErr w:type="spellStart"/>
-      <w:r>
-        <w:t>никнейма</w:t>
-      </w:r>
-      <w:proofErr w:type="spellEnd"/>
-      <w:r>
-        <w:t>, а также в существовании пользователя с таким никнеймом и введённым паролем.</w:t>
+        <w:t>При прохождении авторизации требуется удостовериться в корректности введённого пользователем никнейма, а также в существовании пользователя с таким никнеймом и введённым паролем.</w:t>
       </w:r>
       <w:r>
         <w:t xml:space="preserve"> После окончания авторизации должен быть отображен список распространяемых аудиокниг. </w:t>
@@ -11502,23 +11234,7 @@
         <w:ind w:left="0" w:firstLine="709"/>
       </w:pPr>
       <w:r>
-        <w:t xml:space="preserve">процессор </w:t>
-      </w:r>
-      <w:proofErr w:type="spellStart"/>
-      <w:r>
-        <w:t>Intel</w:t>
-      </w:r>
-      <w:proofErr w:type="spellEnd"/>
-      <w:r>
-        <w:t xml:space="preserve"> </w:t>
-      </w:r>
-      <w:proofErr w:type="spellStart"/>
-      <w:r>
-        <w:t>Core</w:t>
-      </w:r>
-      <w:proofErr w:type="spellEnd"/>
-      <w:r>
-        <w:t xml:space="preserve"> i5 с тактовой частотой 2 ГГц или более мощный</w:t>
+        <w:t>процессор Intel Core i5 с тактовой частотой 2 ГГц или более мощный</w:t>
       </w:r>
       <w:r>
         <w:t>;</w:t>
@@ -13644,14 +13360,12 @@
       <w:r>
         <w:t xml:space="preserve">один аудиофайл в формате </w:t>
       </w:r>
-      <w:proofErr w:type="spellStart"/>
       <w:r>
         <w:rPr>
           <w:lang w:val="en-US"/>
         </w:rPr>
         <w:t>mp</w:t>
       </w:r>
-      <w:proofErr w:type="spellEnd"/>
       <w:r>
         <w:t xml:space="preserve">3, или архив в формате </w:t>
       </w:r>
@@ -13670,14 +13384,12 @@
       <w:r>
         <w:t xml:space="preserve">содержащий несколько </w:t>
       </w:r>
-      <w:proofErr w:type="spellStart"/>
       <w:r>
         <w:rPr>
           <w:lang w:val="en-US"/>
         </w:rPr>
         <w:t>mp</w:t>
       </w:r>
-      <w:proofErr w:type="spellEnd"/>
       <w:r>
         <w:t xml:space="preserve">3 </w:t>
       </w:r>
@@ -13767,11 +13479,9 @@
       <w:r>
         <w:t>процесс регистрации инициируется пользователем системы со статусом «</w:t>
       </w:r>
-      <w:proofErr w:type="spellStart"/>
       <w:r>
         <w:t>Guest</w:t>
       </w:r>
-      <w:proofErr w:type="spellEnd"/>
       <w:r>
         <w:t>»</w:t>
       </w:r>
@@ -13873,15 +13583,7 @@
         <w:ind w:left="0" w:firstLine="709"/>
       </w:pPr>
       <w:r>
-        <w:t xml:space="preserve">необходимо удостовериться в уникальность введенного </w:t>
-      </w:r>
-      <w:proofErr w:type="spellStart"/>
-      <w:r>
-        <w:t>никниейма</w:t>
-      </w:r>
-      <w:proofErr w:type="spellEnd"/>
-      <w:r>
-        <w:t>;</w:t>
+        <w:t>необходимо удостовериться в уникальность введенного никниейма;</w:t>
       </w:r>
     </w:p>
     <w:p>
@@ -13979,11 +13681,9 @@
       <w:r>
         <w:t>процесс авторизации инициируется пользователем системы со статусом «</w:t>
       </w:r>
-      <w:proofErr w:type="spellStart"/>
       <w:r>
         <w:t>Guest</w:t>
       </w:r>
-      <w:proofErr w:type="spellEnd"/>
       <w:r>
         <w:t>»</w:t>
       </w:r>
@@ -14329,14 +14029,12 @@
       <w:r>
         <w:t xml:space="preserve">файл изображения в формате </w:t>
       </w:r>
-      <w:proofErr w:type="spellStart"/>
       <w:r>
         <w:rPr>
           <w:lang w:val="en-US"/>
         </w:rPr>
         <w:t>png</w:t>
       </w:r>
-      <w:proofErr w:type="spellEnd"/>
       <w:r>
         <w:t>;</w:t>
       </w:r>
@@ -14353,14 +14051,12 @@
       <w:r>
         <w:t xml:space="preserve">для добавления аудиокниги пользователь должен предоставить файл содержащий аудиокнигу, это может быть </w:t>
       </w:r>
-      <w:proofErr w:type="spellStart"/>
       <w:r>
         <w:rPr>
           <w:lang w:val="en-US"/>
         </w:rPr>
         <w:t>mp</w:t>
       </w:r>
-      <w:proofErr w:type="spellEnd"/>
       <w:r>
         <w:t xml:space="preserve">3 </w:t>
       </w:r>
@@ -16084,58 +15780,10 @@
         <w:t>е</w:t>
       </w:r>
       <w:r>
-        <w:t xml:space="preserve"> «</w:t>
-      </w:r>
-      <w:proofErr w:type="spellStart"/>
-      <w:r>
-        <w:t>dd</w:t>
-      </w:r>
-      <w:proofErr w:type="spellEnd"/>
-      <w:r>
-        <w:t>/</w:t>
-      </w:r>
-      <w:proofErr w:type="spellStart"/>
-      <w:r>
-        <w:t>mm</w:t>
-      </w:r>
-      <w:proofErr w:type="spellEnd"/>
-      <w:r>
-        <w:t>/</w:t>
-      </w:r>
-      <w:proofErr w:type="spellStart"/>
-      <w:r>
-        <w:t>yyyy</w:t>
-      </w:r>
-      <w:proofErr w:type="spellEnd"/>
-      <w:r>
-        <w:t>», где «</w:t>
-      </w:r>
-      <w:proofErr w:type="spellStart"/>
-      <w:r>
-        <w:t>dd</w:t>
-      </w:r>
-      <w:proofErr w:type="spellEnd"/>
-      <w:r>
-        <w:t>» - двухзначный день месяца, «</w:t>
-      </w:r>
-      <w:proofErr w:type="spellStart"/>
-      <w:r>
-        <w:t>mm</w:t>
-      </w:r>
-      <w:proofErr w:type="spellEnd"/>
-      <w:r>
-        <w:t xml:space="preserve">» - двухзначный номер </w:t>
-      </w:r>
-      <w:r>
-        <w:t>месяца, «</w:t>
-      </w:r>
-      <w:proofErr w:type="spellStart"/>
-      <w:r>
-        <w:t>yyyy</w:t>
-      </w:r>
-      <w:proofErr w:type="spellEnd"/>
-      <w:r>
-        <w:t xml:space="preserve">» - четырёхзначный номер </w:t>
+        <w:t xml:space="preserve"> «dd/mm/yyyy», где «dd» - двухзначный день месяца, «mm» - двухзначный номер </w:t>
+      </w:r>
+      <w:r>
+        <w:t xml:space="preserve">месяца, «yyyy» - четырёхзначный номер </w:t>
       </w:r>
       <w:r>
         <w:t>года</w:t>
@@ -16386,11 +16034,9 @@
       <w:r>
         <w:t xml:space="preserve">файл изображения в формате </w:t>
       </w:r>
-      <w:proofErr w:type="spellStart"/>
       <w:r>
         <w:t>png</w:t>
       </w:r>
-      <w:proofErr w:type="spellEnd"/>
       <w:r>
         <w:t>;</w:t>
       </w:r>
@@ -16994,15 +16640,7 @@
       </w:pPr>
       <w:r>
         <w:lastRenderedPageBreak/>
-        <w:t xml:space="preserve">необходимо удостовериться в уникальность введенного </w:t>
-      </w:r>
-      <w:proofErr w:type="spellStart"/>
-      <w:r>
-        <w:t>никниейма</w:t>
-      </w:r>
-      <w:proofErr w:type="spellEnd"/>
-      <w:r>
-        <w:t>;</w:t>
+        <w:t>необходимо удостовериться в уникальность введенного никниейма;</w:t>
       </w:r>
     </w:p>
     <w:p>
@@ -17174,14 +16812,12 @@
       <w:r>
         <w:t xml:space="preserve">файлом аудиокниги является аудиофайл в формате </w:t>
       </w:r>
-      <w:proofErr w:type="spellStart"/>
       <w:r>
         <w:rPr>
           <w:lang w:val="en-US"/>
         </w:rPr>
         <w:t>mp</w:t>
       </w:r>
-      <w:proofErr w:type="spellEnd"/>
       <w:r>
         <w:t>3</w:t>
       </w:r>
@@ -19753,13 +19389,8 @@
               <w:pStyle w:val="a5"/>
               <w:ind w:firstLine="0"/>
             </w:pPr>
-            <w:proofErr w:type="spellStart"/>
-            <w:r>
-              <w:t>Хэш</w:t>
-            </w:r>
-            <w:proofErr w:type="spellEnd"/>
-            <w:r>
-              <w:t xml:space="preserve"> значение пароля</w:t>
+            <w:r>
+              <w:t>Хэш значение пароля</w:t>
             </w:r>
           </w:p>
         </w:tc>
@@ -19797,14 +19428,12 @@
                 <w:lang w:val="en-US"/>
               </w:rPr>
             </w:pPr>
-            <w:proofErr w:type="spellStart"/>
             <w:r>
               <w:rPr>
                 <w:lang w:val="en-US"/>
               </w:rPr>
               <w:t>RoleId</w:t>
             </w:r>
-            <w:proofErr w:type="spellEnd"/>
           </w:p>
         </w:tc>
         <w:tc>
@@ -20192,14 +19821,12 @@
               <w:pStyle w:val="a5"/>
               <w:ind w:firstLine="0"/>
             </w:pPr>
-            <w:proofErr w:type="spellStart"/>
             <w:r>
               <w:rPr>
                 <w:lang w:val="en-US"/>
               </w:rPr>
               <w:t>UserId</w:t>
             </w:r>
-            <w:proofErr w:type="spellEnd"/>
           </w:p>
         </w:tc>
         <w:tc>
@@ -20247,14 +19874,12 @@
               <w:pStyle w:val="a5"/>
               <w:ind w:firstLine="0"/>
             </w:pPr>
-            <w:proofErr w:type="spellStart"/>
             <w:r>
               <w:rPr>
                 <w:lang w:val="en-US"/>
               </w:rPr>
               <w:t>AudiobooksId</w:t>
             </w:r>
-            <w:proofErr w:type="spellEnd"/>
           </w:p>
         </w:tc>
         <w:tc>
@@ -20994,14 +20619,12 @@
                 <w:lang w:val="en-US"/>
               </w:rPr>
             </w:pPr>
-            <w:proofErr w:type="spellStart"/>
             <w:r>
               <w:rPr>
                 <w:lang w:val="en-US"/>
               </w:rPr>
               <w:t>Author_Name</w:t>
             </w:r>
-            <w:proofErr w:type="spellEnd"/>
           </w:p>
         </w:tc>
         <w:tc>
@@ -21216,14 +20839,12 @@
               <w:pStyle w:val="a5"/>
               <w:ind w:firstLine="0"/>
             </w:pPr>
-            <w:proofErr w:type="spellStart"/>
             <w:r>
               <w:rPr>
                 <w:lang w:val="en-US"/>
               </w:rPr>
               <w:t>UserId</w:t>
             </w:r>
-            <w:proofErr w:type="spellEnd"/>
           </w:p>
         </w:tc>
         <w:tc>
@@ -21389,14 +21010,12 @@
                 <w:lang w:val="en-US"/>
               </w:rPr>
             </w:pPr>
-            <w:proofErr w:type="spellStart"/>
             <w:r>
               <w:rPr>
                 <w:lang w:val="en-US"/>
               </w:rPr>
               <w:t>Picture_Path</w:t>
             </w:r>
-            <w:proofErr w:type="spellEnd"/>
           </w:p>
         </w:tc>
         <w:tc>
@@ -21450,14 +21069,12 @@
                 <w:lang w:val="en-US"/>
               </w:rPr>
             </w:pPr>
-            <w:proofErr w:type="spellStart"/>
             <w:r>
               <w:rPr>
                 <w:lang w:val="en-US"/>
               </w:rPr>
               <w:t>Publication_Year</w:t>
             </w:r>
-            <w:proofErr w:type="spellEnd"/>
           </w:p>
         </w:tc>
         <w:tc>
@@ -21564,14 +21181,12 @@
                 <w:lang w:val="en-US"/>
               </w:rPr>
             </w:pPr>
-            <w:proofErr w:type="spellStart"/>
             <w:r>
               <w:rPr>
                 <w:lang w:val="en-US"/>
               </w:rPr>
               <w:t>Add_Date</w:t>
             </w:r>
-            <w:proofErr w:type="spellEnd"/>
           </w:p>
         </w:tc>
         <w:tc>
@@ -21631,7 +21246,6 @@
                 <w:lang w:val="en-US"/>
               </w:rPr>
             </w:pPr>
-            <w:proofErr w:type="spellStart"/>
             <w:r>
               <w:rPr>
                 <w:spacing w:val="-4"/>
@@ -21639,7 +21253,6 @@
               </w:rPr>
               <w:t>Audiobook_FileId</w:t>
             </w:r>
-            <w:proofErr w:type="spellEnd"/>
           </w:p>
         </w:tc>
         <w:tc>
@@ -21870,14 +21483,12 @@
                 <w:lang w:val="en-US"/>
               </w:rPr>
             </w:pPr>
-            <w:proofErr w:type="spellStart"/>
             <w:r>
               <w:rPr>
                 <w:lang w:val="en-US"/>
               </w:rPr>
               <w:t>GenreId</w:t>
             </w:r>
-            <w:proofErr w:type="spellEnd"/>
           </w:p>
         </w:tc>
         <w:tc>
@@ -21937,14 +21548,12 @@
                 <w:lang w:val="en-US"/>
               </w:rPr>
             </w:pPr>
-            <w:proofErr w:type="spellStart"/>
             <w:r>
               <w:rPr>
                 <w:lang w:val="en-US"/>
               </w:rPr>
               <w:t>AudiobookId</w:t>
             </w:r>
-            <w:proofErr w:type="spellEnd"/>
           </w:p>
         </w:tc>
         <w:tc>
@@ -22122,14 +21731,12 @@
               <w:pStyle w:val="a5"/>
               <w:ind w:firstLine="0"/>
             </w:pPr>
-            <w:proofErr w:type="spellStart"/>
             <w:r>
               <w:rPr>
                 <w:lang w:val="en-US"/>
               </w:rPr>
               <w:t>AuthorId</w:t>
             </w:r>
-            <w:proofErr w:type="spellEnd"/>
           </w:p>
         </w:tc>
         <w:tc>
@@ -22177,14 +21784,12 @@
               <w:pStyle w:val="a5"/>
               <w:ind w:firstLine="0"/>
             </w:pPr>
-            <w:proofErr w:type="spellStart"/>
             <w:r>
               <w:rPr>
                 <w:lang w:val="en-US"/>
               </w:rPr>
               <w:t>AudiobookId</w:t>
             </w:r>
-            <w:proofErr w:type="spellEnd"/>
           </w:p>
         </w:tc>
         <w:tc>
@@ -22355,14 +21960,12 @@
                 <w:lang w:val="en-US"/>
               </w:rPr>
             </w:pPr>
-            <w:proofErr w:type="spellStart"/>
             <w:r>
               <w:rPr>
                 <w:lang w:val="en-US"/>
               </w:rPr>
               <w:t>UserId</w:t>
             </w:r>
-            <w:proofErr w:type="spellEnd"/>
           </w:p>
         </w:tc>
         <w:tc>
@@ -22411,14 +22014,12 @@
               <w:pStyle w:val="a5"/>
               <w:ind w:firstLine="0"/>
             </w:pPr>
-            <w:proofErr w:type="spellStart"/>
             <w:r>
               <w:rPr>
                 <w:lang w:val="en-US"/>
               </w:rPr>
               <w:t>AudiobookId</w:t>
             </w:r>
-            <w:proofErr w:type="spellEnd"/>
           </w:p>
         </w:tc>
         <w:tc>
@@ -22653,14 +22254,12 @@
               <w:pStyle w:val="a5"/>
               <w:ind w:firstLine="0"/>
             </w:pPr>
-            <w:proofErr w:type="spellStart"/>
             <w:r>
               <w:rPr>
                 <w:lang w:val="en-US"/>
               </w:rPr>
               <w:t>UserId</w:t>
             </w:r>
-            <w:proofErr w:type="spellEnd"/>
           </w:p>
         </w:tc>
         <w:tc>
@@ -22709,14 +22308,12 @@
               <w:pStyle w:val="a5"/>
               <w:ind w:firstLine="0"/>
             </w:pPr>
-            <w:proofErr w:type="spellStart"/>
             <w:r>
               <w:rPr>
                 <w:lang w:val="en-US"/>
               </w:rPr>
               <w:t>AudiobookId</w:t>
             </w:r>
-            <w:proofErr w:type="spellEnd"/>
           </w:p>
         </w:tc>
         <w:tc>
@@ -22771,14 +22368,12 @@
                 <w:lang w:val="en-US"/>
               </w:rPr>
             </w:pPr>
-            <w:proofErr w:type="spellStart"/>
             <w:r>
               <w:rPr>
                 <w:lang w:val="en-US"/>
               </w:rPr>
               <w:t>Send_DateTime</w:t>
             </w:r>
-            <w:proofErr w:type="spellEnd"/>
           </w:p>
         </w:tc>
         <w:tc>
@@ -22920,10 +22515,10 @@
             <v:path o:extrusionok="f" gradientshapeok="t" o:connecttype="rect"/>
             <o:lock v:ext="edit" aspectratio="t"/>
           </v:shapetype>
-          <v:shape id="_x0000_i1025" type="#_x0000_t75" style="width:427.5pt;height:471.75pt" o:ole="">
+          <v:shape id="_x0000_i1025" type="#_x0000_t75" style="width:427.7pt;height:471.75pt" o:ole="">
             <v:imagedata r:id="rId21" o:title=""/>
           </v:shape>
-          <o:OLEObject Type="Embed" ProgID="Visio.Drawing.15" ShapeID="_x0000_i1025" DrawAspect="Content" ObjectID="_1680114793" r:id="rId22"/>
+          <o:OLEObject Type="Embed" ProgID="Visio.Drawing.15" ShapeID="_x0000_i1025" DrawAspect="Content" ObjectID="_1680192771" r:id="rId22"/>
         </w:object>
       </w:r>
     </w:p>
@@ -22979,10 +22574,10 @@
       </w:pPr>
       <w:r>
         <w:object w:dxaOrig="8535" w:dyaOrig="10575" w14:anchorId="74DF3D1D">
-          <v:shape id="_x0000_i1026" type="#_x0000_t75" style="width:427.5pt;height:528.75pt" o:ole="">
+          <v:shape id="_x0000_i1026" type="#_x0000_t75" style="width:427.7pt;height:528.7pt" o:ole="">
             <v:imagedata r:id="rId23" o:title=""/>
           </v:shape>
-          <o:OLEObject Type="Embed" ProgID="Visio.Drawing.15" ShapeID="_x0000_i1026" DrawAspect="Content" ObjectID="_1680114794" r:id="rId24"/>
+          <o:OLEObject Type="Embed" ProgID="Visio.Drawing.15" ShapeID="_x0000_i1026" DrawAspect="Content" ObjectID="_1680192772" r:id="rId24"/>
         </w:object>
       </w:r>
     </w:p>
@@ -23076,10 +22671,10 @@
       </w:pPr>
       <w:r>
         <w:object w:dxaOrig="8535" w:dyaOrig="10575" w14:anchorId="33387813">
-          <v:shape id="_x0000_i1027" type="#_x0000_t75" style="width:427.5pt;height:528.75pt" o:ole="">
+          <v:shape id="_x0000_i1027" type="#_x0000_t75" style="width:427.7pt;height:528.7pt" o:ole="">
             <v:imagedata r:id="rId25" o:title=""/>
           </v:shape>
-          <o:OLEObject Type="Embed" ProgID="Visio.Drawing.15" ShapeID="_x0000_i1027" DrawAspect="Content" ObjectID="_1680114795" r:id="rId26"/>
+          <o:OLEObject Type="Embed" ProgID="Visio.Drawing.15" ShapeID="_x0000_i1027" DrawAspect="Content" ObjectID="_1680192773" r:id="rId26"/>
         </w:object>
       </w:r>
     </w:p>
@@ -23173,10 +22768,10 @@
       </w:pPr>
       <w:r>
         <w:object w:dxaOrig="5640" w:dyaOrig="10080" w14:anchorId="1863322B">
-          <v:shape id="_x0000_i1028" type="#_x0000_t75" style="width:320.25pt;height:561pt" o:ole="">
+          <v:shape id="_x0000_i1028" type="#_x0000_t75" style="width:320.25pt;height:560.95pt" o:ole="">
             <v:imagedata r:id="rId27" o:title=""/>
           </v:shape>
-          <o:OLEObject Type="Embed" ProgID="Visio.Drawing.15" ShapeID="_x0000_i1028" DrawAspect="Content" ObjectID="_1680114796" r:id="rId28"/>
+          <o:OLEObject Type="Embed" ProgID="Visio.Drawing.15" ShapeID="_x0000_i1028" DrawAspect="Content" ObjectID="_1680192774" r:id="rId28"/>
         </w:object>
       </w:r>
     </w:p>
@@ -23278,23 +22873,7 @@
         <w:suppressAutoHyphens/>
       </w:pPr>
       <w:r>
-        <w:t xml:space="preserve">[1] </w:t>
-      </w:r>
-      <w:proofErr w:type="spellStart"/>
-      <w:r>
-        <w:t>Макконнелл</w:t>
-      </w:r>
-      <w:proofErr w:type="spellEnd"/>
-      <w:r>
-        <w:t xml:space="preserve">, С. Совершенный код. Мастер-класс / Пер. с англ. / С. </w:t>
-      </w:r>
-      <w:proofErr w:type="spellStart"/>
-      <w:r>
-        <w:t>Макконнелл</w:t>
-      </w:r>
-      <w:proofErr w:type="spellEnd"/>
-      <w:r>
-        <w:t>. – М.: Издательско-торговый дом «Русская редакция», 2010. – 896 с.</w:t>
+        <w:t>[1] Макконнелл, С. Совершенный код. Мастер-класс / Пер. с англ. / С. Макконнелл. – М.: Издательско-торговый дом «Русская редакция», 2010. – 896 с.</w:t>
       </w:r>
     </w:p>
     <w:p>
@@ -23309,15 +22888,7 @@
         <w:t>]</w:t>
       </w:r>
       <w:r>
-        <w:t xml:space="preserve"> </w:t>
-      </w:r>
-      <w:proofErr w:type="spellStart"/>
-      <w:r>
-        <w:t>Антопольский</w:t>
-      </w:r>
-      <w:proofErr w:type="spellEnd"/>
-      <w:r>
-        <w:t xml:space="preserve"> А. </w:t>
+        <w:t xml:space="preserve"> Антопольский А. </w:t>
       </w:r>
       <w:r>
         <w:t>Б.</w:t>
@@ -23332,23 +22903,7 @@
         <w:t xml:space="preserve"> /</w:t>
       </w:r>
       <w:r>
-        <w:t xml:space="preserve"> А. Б. </w:t>
-      </w:r>
-      <w:proofErr w:type="spellStart"/>
-      <w:r>
-        <w:t>Антопольский</w:t>
-      </w:r>
-      <w:proofErr w:type="spellEnd"/>
-      <w:r>
-        <w:t xml:space="preserve">, Т. С. </w:t>
-      </w:r>
-      <w:proofErr w:type="spellStart"/>
-      <w:r>
-        <w:t>Маркарова</w:t>
-      </w:r>
-      <w:proofErr w:type="spellEnd"/>
-      <w:r>
-        <w:t>, Е. А. Данилина</w:t>
+        <w:t xml:space="preserve"> А. Б. Антопольский, Т. С. Маркарова, Е. А. Данилина</w:t>
       </w:r>
       <w:r>
         <w:t xml:space="preserve"> – </w:t>
@@ -23377,16 +22932,11 @@
       <w:r>
         <w:t xml:space="preserve">, </w:t>
       </w:r>
-      <w:proofErr w:type="gramStart"/>
       <w:r>
         <w:t>Ч</w:t>
       </w:r>
       <w:r>
-        <w:t>то</w:t>
-      </w:r>
-      <w:proofErr w:type="gramEnd"/>
-      <w:r>
-        <w:t xml:space="preserve"> такое «аудиокнига» и история ее развития</w:t>
+        <w:t>то такое «аудиокнига» и история ее развития</w:t>
       </w:r>
       <w:r>
         <w:t xml:space="preserve">/ </w:t>
@@ -23496,23 +23046,10 @@
         <w:t xml:space="preserve">, </w:t>
       </w:r>
       <w:r>
-        <w:t xml:space="preserve">Л. И. </w:t>
-      </w:r>
-      <w:proofErr w:type="spellStart"/>
-      <w:r>
-        <w:t>Цирульник</w:t>
-      </w:r>
-      <w:proofErr w:type="spellEnd"/>
-      <w:r>
-        <w:t xml:space="preserve"> – </w:t>
-      </w:r>
-      <w:proofErr w:type="gramStart"/>
-      <w:r>
-        <w:t>Минск :</w:t>
-      </w:r>
-      <w:proofErr w:type="gramEnd"/>
-      <w:r>
-        <w:t xml:space="preserve"> Издательский дом </w:t>
+        <w:t>Л. И. Цирульник</w:t>
+      </w:r>
+      <w:r>
+        <w:t xml:space="preserve"> – Минск : Издательский дом </w:t>
       </w:r>
       <w:r>
         <w:t>«Бело</w:t>
@@ -23559,25 +23096,21 @@
       <w:r>
         <w:t xml:space="preserve">] </w:t>
       </w:r>
-      <w:proofErr w:type="spellStart"/>
       <w:r>
         <w:rPr>
           <w:lang w:val="en-US"/>
         </w:rPr>
         <w:t>Baza</w:t>
       </w:r>
-      <w:proofErr w:type="spellEnd"/>
       <w:r>
         <w:t>-</w:t>
       </w:r>
-      <w:proofErr w:type="spellStart"/>
       <w:r>
         <w:rPr>
           <w:lang w:val="en-US"/>
         </w:rPr>
         <w:t>Knig</w:t>
       </w:r>
-      <w:proofErr w:type="spellEnd"/>
       <w:r>
         <w:t xml:space="preserve"> [Электронный ресурс]. – Электронные данные. – Режим доступа: </w:t>
       </w:r>
@@ -23638,7 +23171,6 @@
       <w:r>
         <w:t xml:space="preserve">] </w:t>
       </w:r>
-      <w:proofErr w:type="spellStart"/>
       <w:r>
         <w:rPr>
           <w:lang w:val="en-US"/>
@@ -23663,7 +23195,6 @@
         </w:rPr>
         <w:t>orker</w:t>
       </w:r>
-      <w:proofErr w:type="spellEnd"/>
       <w:r>
         <w:t xml:space="preserve"> [Электронный ресурс]. – Электронные данные. – Режим доступа: </w:t>
       </w:r>
@@ -23688,7 +23219,6 @@
       <w:r>
         <w:t xml:space="preserve">] </w:t>
       </w:r>
-      <w:proofErr w:type="spellStart"/>
       <w:r>
         <w:rPr>
           <w:spacing w:val="4"/>
@@ -23696,7 +23226,6 @@
         </w:rPr>
         <w:t>UniTools</w:t>
       </w:r>
-      <w:proofErr w:type="spellEnd"/>
       <w:r>
         <w:t xml:space="preserve"> [Электронный ресурс]. – Электронные данные. – Режим доступа: </w:t>
       </w:r>
@@ -23718,7 +23247,6 @@
       <w:r>
         <w:t xml:space="preserve">] </w:t>
       </w:r>
-      <w:proofErr w:type="spellStart"/>
       <w:r>
         <w:rPr>
           <w:spacing w:val="4"/>
@@ -23726,7 +23254,6 @@
         </w:rPr>
         <w:t>Zvukogram</w:t>
       </w:r>
-      <w:proofErr w:type="spellEnd"/>
       <w:r>
         <w:t xml:space="preserve"> [Электронный ресурс]. – Электронные данные. – Режим доступа: </w:t>
       </w:r>
@@ -23760,14 +23287,12 @@
         </w:rPr>
         <w:t xml:space="preserve">Структура </w:t>
       </w:r>
-      <w:proofErr w:type="gramStart"/>
       <w:r>
         <w:rPr>
           <w:spacing w:val="4"/>
         </w:rPr>
-        <w:t>реляционных баз</w:t>
-      </w:r>
-      <w:proofErr w:type="gramEnd"/>
+        <w:t>реляционных баз,</w:t>
+      </w:r>
       <w:r>
         <w:rPr>
           <w:spacing w:val="4"/>
@@ -23855,7 +23380,7 @@
           <w:rPr>
             <w:noProof/>
           </w:rPr>
-          <w:t>21</w:t>
+          <w:t>6</w:t>
         </w:r>
         <w:r>
           <w:fldChar w:fldCharType="end"/>
@@ -28414,7 +27939,7 @@
 </file>
 
 <file path=customXml/itemProps1.xml><?xml version="1.0" encoding="utf-8"?>
-<ds:datastoreItem xmlns:ds="http://schemas.openxmlformats.org/officeDocument/2006/customXml" ds:itemID="{DAA0F908-4518-4CE0-A2A4-CBFA604EFEFE}">
+<ds:datastoreItem xmlns:ds="http://schemas.openxmlformats.org/officeDocument/2006/customXml" ds:itemID="{538B0F7E-B681-4933-A496-9EB54737F449}">
   <ds:schemaRefs>
     <ds:schemaRef ds:uri="http://schemas.openxmlformats.org/officeDocument/2006/bibliography"/>
   </ds:schemaRefs>
